--- a/diari/Diario 2019.09.24 Paolo Guebeli.docx
+++ b/diari/Diario 2019.09.24 Paolo Guebeli.docx
@@ -82,8 +82,6 @@
             <w:r>
               <w:t>24</w:t>
             </w:r>
-            <w:bookmarkStart w:id="0" w:name="_GoBack"/>
-            <w:bookmarkEnd w:id="0"/>
             <w:r>
               <w:t>.09.2019</w:t>
             </w:r>
@@ -143,6 +141,7 @@
           </w:p>
           <w:p>
             <w:pPr>
+              <w:jc w:val="both"/>
               <w:rPr>
                 <w:b w:val="0"/>
               </w:rPr>
@@ -192,7 +191,8 @@
             </w:pPr>
             <w:r>
               <w:rPr>
-                <w:b w:val="0"/>
+                <w:noProof/>
+                <w:lang w:val="it-IT" w:eastAsia="it-IT"/>
               </w:rPr>
               <w:drawing>
                 <wp:inline distT="0" distB="0" distL="0" distR="0" wp14:anchorId="0CC7BBA1" wp14:editId="5815D6BD">
@@ -240,6 +240,7 @@
           </w:p>
           <w:p>
             <w:pPr>
+              <w:jc w:val="both"/>
               <w:rPr>
                 <w:b w:val="0"/>
               </w:rPr>
@@ -2009,6 +2010,7 @@
           </w:p>
           <w:p>
             <w:pPr>
+              <w:jc w:val="both"/>
               <w:rPr>
                 <w:b w:val="0"/>
               </w:rPr>
@@ -2069,6 +2071,7 @@
           </w:p>
           <w:p>
             <w:pPr>
+              <w:jc w:val="both"/>
               <w:rPr>
                 <w:b w:val="0"/>
               </w:rPr>
@@ -2134,7 +2137,8 @@
             </w:pPr>
             <w:r>
               <w:rPr>
-                <w:b w:val="0"/>
+                <w:noProof/>
+                <w:lang w:val="it-IT" w:eastAsia="it-IT"/>
               </w:rPr>
               <w:drawing>
                 <wp:inline distT="0" distB="0" distL="0" distR="0" wp14:anchorId="54FA2299" wp14:editId="1B0E1BA7">
@@ -2185,6 +2189,7 @@
           </w:p>
           <w:p>
             <w:pPr>
+              <w:jc w:val="both"/>
               <w:rPr>
                 <w:b w:val="0"/>
               </w:rPr>
@@ -2530,6 +2535,8 @@
               </w:rPr>
               <w:t>Creare un sistema per l’invio delle email.</w:t>
             </w:r>
+            <w:bookmarkStart w:id="0" w:name="_GoBack"/>
+            <w:bookmarkEnd w:id="0"/>
           </w:p>
         </w:tc>
       </w:tr>
@@ -8881,6 +8888,7 @@
     <w:rsid w:val="00DE6AA0"/>
     <w:rsid w:val="00E07B40"/>
     <w:rsid w:val="00E316BF"/>
+    <w:rsid w:val="00E4084D"/>
     <w:rsid w:val="00E42975"/>
     <w:rsid w:val="00EC6CCE"/>
     <w:rsid w:val="00EE0ED5"/>
@@ -9693,7 +9701,7 @@
 </file>
 
 <file path=customXml/itemProps1.xml><?xml version="1.0" encoding="utf-8"?>
-<ds:datastoreItem xmlns:ds="http://schemas.openxmlformats.org/officeDocument/2006/customXml" ds:itemID="{623FF9A4-6AF0-4D53-A03D-B6E90CD3CE80}">
+<ds:datastoreItem xmlns:ds="http://schemas.openxmlformats.org/officeDocument/2006/customXml" ds:itemID="{988AD6E5-7384-425B-9FAE-490F1D9BD8BE}">
   <ds:schemaRefs>
     <ds:schemaRef ds:uri="http://schemas.openxmlformats.org/officeDocument/2006/bibliography"/>
   </ds:schemaRefs>
